--- a/健身房管理系统设计方案最终版.docx
+++ b/健身房管理系统设计方案最终版.docx
@@ -1,6 +1,6 @@
 
 <file path=word/document.xml><?xml version="1.0" encoding="utf-8"?>
-<w:document xmlns:wpc="http://schemas.microsoft.com/office/word/2010/wordprocessingCanvas" xmlns:cx="http://schemas.microsoft.com/office/drawing/2014/chartex" xmlns:cx1="http://schemas.microsoft.com/office/drawing/2015/9/8/chartex" xmlns:cx2="http://schemas.microsoft.com/office/drawing/2015/10/21/chartex" xmlns:cx3="http://schemas.microsoft.com/office/drawing/2016/5/9/chartex" xmlns:cx4="http://schemas.microsoft.com/office/drawing/2016/5/10/chartex" xmlns:cx5="http://schemas.microsoft.com/office/drawing/2016/5/11/chartex" xmlns:cx6="http://schemas.microsoft.com/office/drawing/2016/5/12/chartex" xmlns:cx7="http://schemas.microsoft.com/office/drawing/2016/5/13/chartex" xmlns:cx8="http://schemas.microsoft.com/office/drawing/2016/5/14/chartex" xmlns:mc="http://schemas.openxmlformats.org/markup-compatibility/2006" xmlns:aink="http://schemas.microsoft.com/office/drawing/2016/ink" xmlns:am3d="http://schemas.microsoft.com/office/drawing/2017/model3d" xmlns:o="urn:schemas-microsoft-com:office:office" xmlns:oel="http://schemas.microsoft.com/office/2019/extlst" xmlns:r="http://schemas.openxmlformats.org/officeDocument/2006/relationships" xmlns:m="http://schemas.openxmlformats.org/officeDocument/2006/math" xmlns:v="urn:schemas-microsoft-com:vml" xmlns:wp14="http://schemas.microsoft.com/office/word/2010/wordprocessingDrawing" xmlns:wp="http://schemas.openxmlformats.org/drawingml/2006/wordprocessingDrawing" xmlns:w10="urn:schemas-microsoft-com:office:word" xmlns:w="http://schemas.openxmlformats.org/wordprocessingml/2006/main" xmlns:w14="http://schemas.microsoft.com/office/word/2010/wordml" xmlns:w15="http://schemas.microsoft.com/office/word/2012/wordml" xmlns:w16cex="http://schemas.microsoft.com/office/word/2018/wordml/cex" xmlns:w16cid="http://schemas.microsoft.com/office/word/2016/wordml/cid" xmlns:w16="http://schemas.microsoft.com/office/word/2018/wordml" xmlns:w16sdtdh="http://schemas.microsoft.com/office/word/2020/wordml/sdtdatahash" xmlns:w16se="http://schemas.microsoft.com/office/word/2015/wordml/symex" xmlns:wpg="http://schemas.microsoft.com/office/word/2010/wordprocessingGroup" xmlns:wpi="http://schemas.microsoft.com/office/word/2010/wordprocessingInk" xmlns:wne="http://schemas.microsoft.com/office/word/2006/wordml" xmlns:wps="http://schemas.microsoft.com/office/word/2010/wordprocessingShape" mc:Ignorable="w14 w15 w16se w16cid w16 w16cex w16sdtdh wp14">
+<w:document xmlns:wpc="http://schemas.microsoft.com/office/word/2010/wordprocessingCanvas" xmlns:cx="http://schemas.microsoft.com/office/drawing/2014/chartex" xmlns:cx1="http://schemas.microsoft.com/office/drawing/2015/9/8/chartex" xmlns:cx2="http://schemas.microsoft.com/office/drawing/2015/10/21/chartex" xmlns:cx3="http://schemas.microsoft.com/office/drawing/2016/5/9/chartex" xmlns:cx4="http://schemas.microsoft.com/office/drawing/2016/5/10/chartex" xmlns:cx5="http://schemas.microsoft.com/office/drawing/2016/5/11/chartex" xmlns:cx6="http://schemas.microsoft.com/office/drawing/2016/5/12/chartex" xmlns:cx7="http://schemas.microsoft.com/office/drawing/2016/5/13/chartex" xmlns:cx8="http://schemas.microsoft.com/office/drawing/2016/5/14/chartex" xmlns:mc="http://schemas.openxmlformats.org/markup-compatibility/2006" xmlns:aink="http://schemas.microsoft.com/office/drawing/2016/ink" xmlns:am3d="http://schemas.microsoft.com/office/drawing/2017/model3d" xmlns:o="urn:schemas-microsoft-com:office:office" xmlns:oel="http://schemas.microsoft.com/office/2019/extlst" xmlns:r="http://schemas.openxmlformats.org/officeDocument/2006/relationships" xmlns:m="http://schemas.openxmlformats.org/officeDocument/2006/math" xmlns:v="urn:schemas-microsoft-com:vml" xmlns:wp14="http://schemas.microsoft.com/office/word/2010/wordprocessingDrawing" xmlns:wp="http://schemas.openxmlformats.org/drawingml/2006/wordprocessingDrawing" xmlns:w10="urn:schemas-microsoft-com:office:word" xmlns:w="http://schemas.openxmlformats.org/wordprocessingml/2006/main" xmlns:w14="http://schemas.microsoft.com/office/word/2010/wordml" xmlns:w15="http://schemas.microsoft.com/office/word/2012/wordml" xmlns:w16cex="http://schemas.microsoft.com/office/word/2018/wordml/cex" xmlns:w16cid="http://schemas.microsoft.com/office/word/2016/wordml/cid" xmlns:w16="http://schemas.microsoft.com/office/word/2018/wordml" xmlns:w16du="http://schemas.microsoft.com/office/word/2023/wordml/word16du" xmlns:w16sdtdh="http://schemas.microsoft.com/office/word/2020/wordml/sdtdatahash" xmlns:w16se="http://schemas.microsoft.com/office/word/2015/wordml/symex" xmlns:wpg="http://schemas.microsoft.com/office/word/2010/wordprocessingGroup" xmlns:wpi="http://schemas.microsoft.com/office/word/2010/wordprocessingInk" xmlns:wne="http://schemas.microsoft.com/office/word/2006/wordml" xmlns:wps="http://schemas.microsoft.com/office/word/2010/wordprocessingShape" mc:Ignorable="w14 w15 w16se w16cid w16 w16cex w16sdtdh wp14">
   <w:body>
     <w:p>
       <w:pPr>
@@ -719,11 +719,6 @@
       </w:r>
     </w:p>
     <w:p>
-      <w:pPr>
-        <w:rPr>
-          <w:rFonts w:hint="eastAsia"/>
-        </w:rPr>
-      </w:pPr>
       <w:r>
         <w:tab/>
       </w:r>
@@ -4169,9 +4164,6 @@
           <w:p>
             <w:pPr>
               <w:jc w:val="center"/>
-              <w:rPr>
-                <w:rFonts w:hint="eastAsia"/>
-              </w:rPr>
             </w:pPr>
             <w:r>
               <w:rPr>
@@ -4192,11 +4184,6 @@
             </w:tcBorders>
           </w:tcPr>
           <w:p>
-            <w:pPr>
-              <w:rPr>
-                <w:rFonts w:hint="eastAsia"/>
-              </w:rPr>
-            </w:pPr>
             <w:proofErr w:type="spellStart"/>
             <w:r>
               <w:rPr>
@@ -4218,11 +4205,6 @@
             </w:tcBorders>
           </w:tcPr>
           <w:p>
-            <w:pPr>
-              <w:rPr>
-                <w:rFonts w:hint="eastAsia"/>
-              </w:rPr>
-            </w:pPr>
             <w:r>
               <w:rPr>
                 <w:rFonts w:hint="eastAsia"/>
@@ -4244,7 +4226,7 @@
           <w:p>
             <w:pPr>
               <w:rPr>
-                <w:rFonts w:ascii="宋体" w:hAnsi="宋体" w:hint="eastAsia"/>
+                <w:rFonts w:ascii="宋体" w:hAnsi="宋体"/>
               </w:rPr>
             </w:pPr>
             <w:r>
@@ -4266,11 +4248,6 @@
             </w:tcBorders>
           </w:tcPr>
           <w:p>
-            <w:pPr>
-              <w:rPr>
-                <w:rFonts w:hint="eastAsia"/>
-              </w:rPr>
-            </w:pPr>
             <w:r>
               <w:rPr>
                 <w:rFonts w:hint="eastAsia"/>
@@ -4292,7 +4269,7 @@
           <w:p>
             <w:pPr>
               <w:rPr>
-                <w:rFonts w:ascii="宋体" w:hAnsi="宋体" w:hint="eastAsia"/>
+                <w:rFonts w:ascii="宋体" w:hAnsi="宋体"/>
               </w:rPr>
             </w:pPr>
             <w:r>
@@ -4339,9 +4316,6 @@
           <w:p>
             <w:pPr>
               <w:jc w:val="center"/>
-              <w:rPr>
-                <w:rFonts w:hint="eastAsia"/>
-              </w:rPr>
             </w:pPr>
             <w:r>
               <w:rPr>
@@ -4362,11 +4336,6 @@
             </w:tcBorders>
           </w:tcPr>
           <w:p>
-            <w:pPr>
-              <w:rPr>
-                <w:rFonts w:hint="eastAsia"/>
-              </w:rPr>
-            </w:pPr>
             <w:proofErr w:type="spellStart"/>
             <w:r>
               <w:rPr>
@@ -4388,11 +4357,6 @@
             </w:tcBorders>
           </w:tcPr>
           <w:p>
-            <w:pPr>
-              <w:rPr>
-                <w:rFonts w:hint="eastAsia"/>
-              </w:rPr>
-            </w:pPr>
             <w:r>
               <w:rPr>
                 <w:rFonts w:hint="eastAsia"/>
@@ -4414,7 +4378,7 @@
           <w:p>
             <w:pPr>
               <w:rPr>
-                <w:rFonts w:ascii="宋体" w:hAnsi="宋体" w:hint="eastAsia"/>
+                <w:rFonts w:ascii="宋体" w:hAnsi="宋体"/>
               </w:rPr>
             </w:pPr>
             <w:r>
@@ -4436,11 +4400,6 @@
             </w:tcBorders>
           </w:tcPr>
           <w:p>
-            <w:pPr>
-              <w:rPr>
-                <w:rFonts w:hint="eastAsia"/>
-              </w:rPr>
-            </w:pPr>
             <w:r>
               <w:rPr>
                 <w:rFonts w:hint="eastAsia"/>
@@ -4462,7 +4421,7 @@
           <w:p>
             <w:pPr>
               <w:rPr>
-                <w:rFonts w:ascii="宋体" w:hAnsi="宋体" w:hint="eastAsia"/>
+                <w:rFonts w:ascii="宋体" w:hAnsi="宋体"/>
               </w:rPr>
             </w:pPr>
             <w:r>
@@ -4509,9 +4468,6 @@
           <w:p>
             <w:pPr>
               <w:jc w:val="center"/>
-              <w:rPr>
-                <w:rFonts w:hint="eastAsia"/>
-              </w:rPr>
             </w:pPr>
             <w:r>
               <w:rPr>
@@ -4532,11 +4488,6 @@
             </w:tcBorders>
           </w:tcPr>
           <w:p>
-            <w:pPr>
-              <w:rPr>
-                <w:rFonts w:hint="eastAsia"/>
-              </w:rPr>
-            </w:pPr>
             <w:proofErr w:type="spellStart"/>
             <w:r>
               <w:rPr>
@@ -4558,11 +4509,6 @@
             </w:tcBorders>
           </w:tcPr>
           <w:p>
-            <w:pPr>
-              <w:rPr>
-                <w:rFonts w:hint="eastAsia"/>
-              </w:rPr>
-            </w:pPr>
             <w:r>
               <w:rPr>
                 <w:rFonts w:hint="eastAsia"/>
@@ -4584,7 +4530,7 @@
           <w:p>
             <w:pPr>
               <w:rPr>
-                <w:rFonts w:ascii="宋体" w:hAnsi="宋体" w:hint="eastAsia"/>
+                <w:rFonts w:ascii="宋体" w:hAnsi="宋体"/>
               </w:rPr>
             </w:pPr>
             <w:r>
@@ -4606,11 +4552,6 @@
             </w:tcBorders>
           </w:tcPr>
           <w:p>
-            <w:pPr>
-              <w:rPr>
-                <w:rFonts w:hint="eastAsia"/>
-              </w:rPr>
-            </w:pPr>
             <w:r>
               <w:rPr>
                 <w:rFonts w:hint="eastAsia"/>
@@ -4632,7 +4573,7 @@
           <w:p>
             <w:pPr>
               <w:rPr>
-                <w:rFonts w:ascii="宋体" w:hAnsi="宋体" w:hint="eastAsia"/>
+                <w:rFonts w:ascii="宋体" w:hAnsi="宋体"/>
               </w:rPr>
             </w:pPr>
             <w:r>
@@ -5101,7 +5042,7 @@
       <w:pPr>
         <w:ind w:left="425"/>
         <w:rPr>
-          <w:rFonts w:ascii="宋体" w:hAnsi="宋体" w:hint="eastAsia"/>
+          <w:rFonts w:ascii="宋体" w:hAnsi="宋体"/>
         </w:rPr>
       </w:pPr>
       <w:r>
@@ -5918,7 +5859,7 @@
           <w:p>
             <w:pPr>
               <w:rPr>
-                <w:rFonts w:ascii="宋体" w:hAnsi="宋体" w:hint="eastAsia"/>
+                <w:rFonts w:ascii="宋体" w:hAnsi="宋体"/>
               </w:rPr>
             </w:pPr>
           </w:p>
@@ -5976,13 +5917,7 @@
               <w:rPr>
                 <w:rFonts w:hint="eastAsia"/>
               </w:rPr>
-              <w:t>employee</w:t>
-            </w:r>
-            <w:r>
-              <w:rPr>
-                <w:rFonts w:hint="eastAsia"/>
-              </w:rPr>
-              <w:t>Age</w:t>
+              <w:t>employeeAge</w:t>
             </w:r>
             <w:proofErr w:type="spellEnd"/>
           </w:p>
@@ -6314,9 +6249,6 @@
           <w:p>
             <w:pPr>
               <w:jc w:val="center"/>
-              <w:rPr>
-                <w:rFonts w:hint="eastAsia"/>
-              </w:rPr>
             </w:pPr>
             <w:r>
               <w:rPr>
@@ -6337,11 +6269,6 @@
             </w:tcBorders>
           </w:tcPr>
           <w:p>
-            <w:pPr>
-              <w:rPr>
-                <w:rFonts w:hint="eastAsia"/>
-              </w:rPr>
-            </w:pPr>
             <w:proofErr w:type="spellStart"/>
             <w:r>
               <w:rPr>
@@ -6363,11 +6290,6 @@
             </w:tcBorders>
           </w:tcPr>
           <w:p>
-            <w:pPr>
-              <w:rPr>
-                <w:rFonts w:hint="eastAsia"/>
-              </w:rPr>
-            </w:pPr>
             <w:r>
               <w:rPr>
                 <w:rFonts w:hint="eastAsia"/>
@@ -6389,7 +6311,7 @@
           <w:p>
             <w:pPr>
               <w:rPr>
-                <w:rFonts w:ascii="宋体" w:hAnsi="宋体" w:hint="eastAsia"/>
+                <w:rFonts w:ascii="宋体" w:hAnsi="宋体"/>
               </w:rPr>
             </w:pPr>
             <w:r>
@@ -6411,11 +6333,6 @@
             </w:tcBorders>
           </w:tcPr>
           <w:p>
-            <w:pPr>
-              <w:rPr>
-                <w:rFonts w:hint="eastAsia"/>
-              </w:rPr>
-            </w:pPr>
             <w:r>
               <w:rPr>
                 <w:rFonts w:hint="eastAsia"/>
@@ -6440,7 +6357,7 @@
           <w:p>
             <w:pPr>
               <w:rPr>
-                <w:rFonts w:ascii="宋体" w:hAnsi="宋体" w:hint="eastAsia"/>
+                <w:rFonts w:ascii="宋体" w:hAnsi="宋体"/>
               </w:rPr>
             </w:pPr>
             <w:r>
@@ -7250,7 +7167,7 @@
           <w:p>
             <w:pPr>
               <w:rPr>
-                <w:rFonts w:ascii="宋体" w:hAnsi="宋体" w:hint="eastAsia"/>
+                <w:rFonts w:ascii="宋体" w:hAnsi="宋体"/>
               </w:rPr>
             </w:pPr>
             <w:r>
@@ -7355,7 +7272,7 @@
           <w:p>
             <w:pPr>
               <w:rPr>
-                <w:rFonts w:ascii="宋体" w:hAnsi="宋体" w:hint="eastAsia"/>
+                <w:rFonts w:ascii="宋体" w:hAnsi="宋体"/>
               </w:rPr>
             </w:pPr>
             <w:r>
@@ -7793,7 +7710,7 @@
           <w:p>
             <w:pPr>
               <w:rPr>
-                <w:rFonts w:ascii="宋体" w:hAnsi="宋体" w:hint="eastAsia"/>
+                <w:rFonts w:ascii="宋体" w:hAnsi="宋体"/>
               </w:rPr>
             </w:pPr>
             <w:r>
@@ -8551,7 +8468,7 @@
       <w:pPr>
         <w:ind w:left="425"/>
         <w:rPr>
-          <w:rFonts w:ascii="宋体" w:hAnsi="宋体" w:hint="eastAsia"/>
+          <w:rFonts w:ascii="宋体" w:hAnsi="宋体"/>
         </w:rPr>
       </w:pPr>
       <w:r>
@@ -13131,13 +13048,7 @@
               <w:rPr>
                 <w:rFonts w:ascii="宋体" w:hAnsi="宋体" w:hint="eastAsia"/>
               </w:rPr>
-              <w:t>class</w:t>
-            </w:r>
-            <w:r>
-              <w:rPr>
-                <w:rFonts w:ascii="宋体" w:hAnsi="宋体" w:hint="eastAsia"/>
-              </w:rPr>
-              <w:t>Id</w:t>
+              <w:t>classId</w:t>
             </w:r>
             <w:proofErr w:type="spellEnd"/>
           </w:p>
@@ -14182,7 +14093,7 @@
           <w:p>
             <w:pPr>
               <w:rPr>
-                <w:rFonts w:ascii="宋体" w:hAnsi="宋体" w:hint="eastAsia"/>
+                <w:rFonts w:ascii="宋体" w:hAnsi="宋体"/>
               </w:rPr>
             </w:pPr>
             <w:proofErr w:type="spellStart"/>
@@ -14718,17 +14629,11 @@
         </w:tc>
       </w:tr>
     </w:tbl>
+    <w:p/>
     <w:p>
       <w:pPr>
         <w:rPr>
-          <w:rFonts w:hint="eastAsia"/>
-        </w:rPr>
-      </w:pPr>
-    </w:p>
-    <w:p>
-      <w:pPr>
-        <w:rPr>
-          <w:rFonts w:ascii="宋体" w:hAnsi="宋体" w:hint="eastAsia"/>
+          <w:rFonts w:ascii="宋体" w:hAnsi="宋体"/>
         </w:rPr>
       </w:pPr>
     </w:p>
@@ -21110,7 +21015,7 @@
           <w:p>
             <w:pPr>
               <w:rPr>
-                <w:rFonts w:ascii="宋体" w:hAnsi="宋体" w:hint="eastAsia"/>
+                <w:rFonts w:ascii="宋体" w:hAnsi="宋体"/>
               </w:rPr>
             </w:pPr>
             <w:r>
@@ -21250,7 +21155,7 @@
           <w:p>
             <w:pPr>
               <w:rPr>
-                <w:rFonts w:ascii="宋体" w:hAnsi="宋体" w:hint="eastAsia"/>
+                <w:rFonts w:ascii="宋体" w:hAnsi="宋体"/>
                 <w:lang w:eastAsia="zh-Hans"/>
               </w:rPr>
             </w:pPr>
@@ -24436,7 +24341,7 @@
     <w:p>
       <w:pPr>
         <w:rPr>
-          <w:rFonts w:ascii="宋体" w:hAnsi="宋体" w:hint="eastAsia"/>
+          <w:rFonts w:ascii="宋体" w:hAnsi="宋体"/>
         </w:rPr>
       </w:pPr>
     </w:p>
@@ -24493,11 +24398,6 @@
       </w:r>
     </w:p>
     <w:p>
-      <w:pPr>
-        <w:rPr>
-          <w:rFonts w:hint="eastAsia"/>
-        </w:rPr>
-      </w:pPr>
       <w:r>
         <w:rPr>
           <w:rFonts w:hint="eastAsia"/>
@@ -24857,10 +24757,7 @@
           <w:p>
             <w:proofErr w:type="spellStart"/>
             <w:r>
-              <w:t>employee</w:t>
-            </w:r>
-            <w:r>
-              <w:t>_Account</w:t>
+              <w:t>employee_Account</w:t>
             </w:r>
             <w:proofErr w:type="spellEnd"/>
           </w:p>
@@ -24922,13 +24819,7 @@
           <w:p>
             <w:proofErr w:type="spellStart"/>
             <w:r>
-              <w:t>employee</w:t>
-            </w:r>
-            <w:r>
-              <w:t>_</w:t>
-            </w:r>
-            <w:r>
-              <w:t>name</w:t>
+              <w:t>employee_name</w:t>
             </w:r>
             <w:proofErr w:type="spellEnd"/>
           </w:p>
@@ -24989,10 +24880,7 @@
           </w:tcPr>
           <w:p>
             <w:r>
-              <w:t>employee</w:t>
-            </w:r>
-            <w:r>
-              <w:t xml:space="preserve"> _</w:t>
+              <w:t>employee _</w:t>
             </w:r>
             <w:r>
               <w:t>A</w:t>
@@ -25059,13 +24947,7 @@
           <w:p>
             <w:proofErr w:type="spellStart"/>
             <w:r>
-              <w:t>e</w:t>
-            </w:r>
-            <w:r>
-              <w:t>mployee</w:t>
-            </w:r>
-            <w:r>
-              <w:t>_</w:t>
+              <w:t>employee_</w:t>
             </w:r>
             <w:r>
               <w:t>G</w:t>
@@ -25249,10 +25131,7 @@
           <w:p>
             <w:proofErr w:type="spellStart"/>
             <w:r>
-              <w:t>Employee_</w:t>
-            </w:r>
-            <w:r>
-              <w:t>Message</w:t>
+              <w:t>Employee_Message</w:t>
             </w:r>
             <w:proofErr w:type="spellEnd"/>
           </w:p>
@@ -25262,11 +25141,6 @@
             <w:tcW w:w="1383" w:type="dxa"/>
           </w:tcPr>
           <w:p>
-            <w:pPr>
-              <w:rPr>
-                <w:rFonts w:hint="eastAsia"/>
-              </w:rPr>
-            </w:pPr>
             <w:r>
               <w:rPr>
                 <w:rFonts w:hint="eastAsia"/>
@@ -25901,11 +25775,6 @@
             <w:tcW w:w="1383" w:type="dxa"/>
           </w:tcPr>
           <w:p>
-            <w:pPr>
-              <w:rPr>
-                <w:rFonts w:hint="eastAsia"/>
-              </w:rPr>
-            </w:pPr>
             <w:r>
               <w:rPr>
                 <w:rFonts w:hint="eastAsia"/>
@@ -25974,11 +25843,6 @@
             <w:tcW w:w="1383" w:type="dxa"/>
           </w:tcPr>
           <w:p>
-            <w:pPr>
-              <w:rPr>
-                <w:rFonts w:hint="eastAsia"/>
-              </w:rPr>
-            </w:pPr>
             <w:r>
               <w:rPr>
                 <w:rFonts w:hint="eastAsia"/>
@@ -26050,11 +25914,6 @@
             <w:tcW w:w="1383" w:type="dxa"/>
           </w:tcPr>
           <w:p>
-            <w:pPr>
-              <w:rPr>
-                <w:rFonts w:hint="eastAsia"/>
-              </w:rPr>
-            </w:pPr>
             <w:r>
               <w:rPr>
                 <w:rFonts w:hint="eastAsia"/>
@@ -26092,11 +25951,6 @@
             <w:tcW w:w="988" w:type="dxa"/>
           </w:tcPr>
           <w:p>
-            <w:pPr>
-              <w:rPr>
-                <w:rFonts w:hint="eastAsia"/>
-              </w:rPr>
-            </w:pPr>
             <w:r>
               <w:rPr>
                 <w:rFonts w:hint="eastAsia"/>
@@ -26113,11 +25967,6 @@
             <w:tcW w:w="1815" w:type="dxa"/>
           </w:tcPr>
           <w:p>
-            <w:pPr>
-              <w:rPr>
-                <w:rFonts w:hint="eastAsia"/>
-              </w:rPr>
-            </w:pPr>
             <w:proofErr w:type="spellStart"/>
             <w:r>
               <w:t>Card_next_class</w:t>
@@ -26130,11 +25979,6 @@
             <w:tcW w:w="1383" w:type="dxa"/>
           </w:tcPr>
           <w:p>
-            <w:pPr>
-              <w:rPr>
-                <w:rFonts w:hint="eastAsia"/>
-              </w:rPr>
-            </w:pPr>
             <w:r>
               <w:rPr>
                 <w:rFonts w:hint="eastAsia"/>
@@ -26516,11 +26360,6 @@
             <w:tcW w:w="1776" w:type="dxa"/>
           </w:tcPr>
           <w:p>
-            <w:pPr>
-              <w:rPr>
-                <w:rFonts w:hint="eastAsia"/>
-              </w:rPr>
-            </w:pPr>
             <w:proofErr w:type="spellStart"/>
             <w:r>
               <w:t>class_time</w:t>
@@ -26624,11 +26463,6 @@
     </w:tbl>
     <w:p/>
     <w:p>
-      <w:pPr>
-        <w:rPr>
-          <w:rFonts w:hint="eastAsia"/>
-        </w:rPr>
-      </w:pPr>
       <w:r>
         <w:t>5</w:t>
       </w:r>
@@ -27103,11 +26937,6 @@
             <w:tcW w:w="1383" w:type="dxa"/>
           </w:tcPr>
           <w:p>
-            <w:pPr>
-              <w:rPr>
-                <w:rFonts w:hint="eastAsia"/>
-              </w:rPr>
-            </w:pPr>
             <w:r>
               <w:rPr>
                 <w:rFonts w:hint="eastAsia"/>
@@ -27244,11 +27073,6 @@
             <w:tcW w:w="1383" w:type="dxa"/>
           </w:tcPr>
           <w:p>
-            <w:pPr>
-              <w:rPr>
-                <w:rFonts w:hint="eastAsia"/>
-              </w:rPr>
-            </w:pPr>
             <w:r>
               <w:rPr>
                 <w:rFonts w:hint="eastAsia"/>
@@ -27353,11 +27177,6 @@
             <w:tcW w:w="1908" w:type="dxa"/>
           </w:tcPr>
           <w:p>
-            <w:pPr>
-              <w:rPr>
-                <w:rFonts w:hint="eastAsia"/>
-              </w:rPr>
-            </w:pPr>
             <w:proofErr w:type="spellStart"/>
             <w:r>
               <w:t>m</w:t>
@@ -27494,11 +27313,6 @@
             <w:tcW w:w="1383" w:type="dxa"/>
           </w:tcPr>
           <w:p>
-            <w:pPr>
-              <w:rPr>
-                <w:rFonts w:hint="eastAsia"/>
-              </w:rPr>
-            </w:pPr>
             <w:r>
               <w:rPr>
                 <w:rFonts w:hint="eastAsia"/>
@@ -27528,21 +27342,9 @@
         </w:tc>
       </w:tr>
     </w:tbl>
-    <w:p>
-      <w:pPr>
-        <w:rPr>
-          <w:rFonts w:hint="eastAsia"/>
-        </w:rPr>
-      </w:pPr>
-    </w:p>
     <w:p/>
-    <w:p>
-      <w:pPr>
-        <w:rPr>
-          <w:rFonts w:hint="eastAsia"/>
-        </w:rPr>
-      </w:pPr>
-    </w:p>
+    <w:p/>
+    <w:p/>
     <w:p/>
     <w:p/>
     <w:p/>
@@ -27577,14 +27379,7 @@
     <w:p>
       <w:pPr>
         <w:pStyle w:val="a7"/>
-        <w:numPr>
-          <w:ilvl w:val="0"/>
-          <w:numId w:val="16"/>
-        </w:numPr>
-        <w:ind w:firstLineChars="0"/>
-        <w:rPr>
-          <w:rFonts w:hint="eastAsia"/>
-        </w:rPr>
+        <w:ind w:left="860" w:firstLineChars="0" w:firstLine="0"/>
       </w:pPr>
       <w:r>
         <w:rPr>
@@ -27729,7 +27524,7 @@
 </file>
 
 <file path=word/endnotes.xml><?xml version="1.0" encoding="utf-8"?>
-<w:endnotes xmlns:wpc="http://schemas.microsoft.com/office/word/2010/wordprocessingCanvas" xmlns:cx="http://schemas.microsoft.com/office/drawing/2014/chartex" xmlns:cx1="http://schemas.microsoft.com/office/drawing/2015/9/8/chartex" xmlns:cx2="http://schemas.microsoft.com/office/drawing/2015/10/21/chartex" xmlns:cx3="http://schemas.microsoft.com/office/drawing/2016/5/9/chartex" xmlns:cx4="http://schemas.microsoft.com/office/drawing/2016/5/10/chartex" xmlns:cx5="http://schemas.microsoft.com/office/drawing/2016/5/11/chartex" xmlns:cx6="http://schemas.microsoft.com/office/drawing/2016/5/12/chartex" xmlns:cx7="http://schemas.microsoft.com/office/drawing/2016/5/13/chartex" xmlns:cx8="http://schemas.microsoft.com/office/drawing/2016/5/14/chartex" xmlns:mc="http://schemas.openxmlformats.org/markup-compatibility/2006" xmlns:aink="http://schemas.microsoft.com/office/drawing/2016/ink" xmlns:am3d="http://schemas.microsoft.com/office/drawing/2017/model3d" xmlns:o="urn:schemas-microsoft-com:office:office" xmlns:oel="http://schemas.microsoft.com/office/2019/extlst" xmlns:r="http://schemas.openxmlformats.org/officeDocument/2006/relationships" xmlns:m="http://schemas.openxmlformats.org/officeDocument/2006/math" xmlns:v="urn:schemas-microsoft-com:vml" xmlns:wp14="http://schemas.microsoft.com/office/word/2010/wordprocessingDrawing" xmlns:wp="http://schemas.openxmlformats.org/drawingml/2006/wordprocessingDrawing" xmlns:w10="urn:schemas-microsoft-com:office:word" xmlns:w="http://schemas.openxmlformats.org/wordprocessingml/2006/main" xmlns:w14="http://schemas.microsoft.com/office/word/2010/wordml" xmlns:w15="http://schemas.microsoft.com/office/word/2012/wordml" xmlns:w16cex="http://schemas.microsoft.com/office/word/2018/wordml/cex" xmlns:w16cid="http://schemas.microsoft.com/office/word/2016/wordml/cid" xmlns:w16="http://schemas.microsoft.com/office/word/2018/wordml" xmlns:w16sdtdh="http://schemas.microsoft.com/office/word/2020/wordml/sdtdatahash" xmlns:w16se="http://schemas.microsoft.com/office/word/2015/wordml/symex" xmlns:wpg="http://schemas.microsoft.com/office/word/2010/wordprocessingGroup" xmlns:wpi="http://schemas.microsoft.com/office/word/2010/wordprocessingInk" xmlns:wne="http://schemas.microsoft.com/office/word/2006/wordml" xmlns:wps="http://schemas.microsoft.com/office/word/2010/wordprocessingShape" mc:Ignorable="w14 w15 w16se w16cid w16 w16cex w16sdtdh wp14">
+<w:endnotes xmlns:wpc="http://schemas.microsoft.com/office/word/2010/wordprocessingCanvas" xmlns:cx="http://schemas.microsoft.com/office/drawing/2014/chartex" xmlns:cx1="http://schemas.microsoft.com/office/drawing/2015/9/8/chartex" xmlns:cx2="http://schemas.microsoft.com/office/drawing/2015/10/21/chartex" xmlns:cx3="http://schemas.microsoft.com/office/drawing/2016/5/9/chartex" xmlns:cx4="http://schemas.microsoft.com/office/drawing/2016/5/10/chartex" xmlns:cx5="http://schemas.microsoft.com/office/drawing/2016/5/11/chartex" xmlns:cx6="http://schemas.microsoft.com/office/drawing/2016/5/12/chartex" xmlns:cx7="http://schemas.microsoft.com/office/drawing/2016/5/13/chartex" xmlns:cx8="http://schemas.microsoft.com/office/drawing/2016/5/14/chartex" xmlns:mc="http://schemas.openxmlformats.org/markup-compatibility/2006" xmlns:aink="http://schemas.microsoft.com/office/drawing/2016/ink" xmlns:am3d="http://schemas.microsoft.com/office/drawing/2017/model3d" xmlns:o="urn:schemas-microsoft-com:office:office" xmlns:oel="http://schemas.microsoft.com/office/2019/extlst" xmlns:r="http://schemas.openxmlformats.org/officeDocument/2006/relationships" xmlns:m="http://schemas.openxmlformats.org/officeDocument/2006/math" xmlns:v="urn:schemas-microsoft-com:vml" xmlns:wp14="http://schemas.microsoft.com/office/word/2010/wordprocessingDrawing" xmlns:wp="http://schemas.openxmlformats.org/drawingml/2006/wordprocessingDrawing" xmlns:w10="urn:schemas-microsoft-com:office:word" xmlns:w="http://schemas.openxmlformats.org/wordprocessingml/2006/main" xmlns:w14="http://schemas.microsoft.com/office/word/2010/wordml" xmlns:w15="http://schemas.microsoft.com/office/word/2012/wordml" xmlns:w16cex="http://schemas.microsoft.com/office/word/2018/wordml/cex" xmlns:w16cid="http://schemas.microsoft.com/office/word/2016/wordml/cid" xmlns:w16="http://schemas.microsoft.com/office/word/2018/wordml" xmlns:w16du="http://schemas.microsoft.com/office/word/2023/wordml/word16du" xmlns:w16sdtdh="http://schemas.microsoft.com/office/word/2020/wordml/sdtdatahash" xmlns:w16se="http://schemas.microsoft.com/office/word/2015/wordml/symex" xmlns:wpg="http://schemas.microsoft.com/office/word/2010/wordprocessingGroup" xmlns:wpi="http://schemas.microsoft.com/office/word/2010/wordprocessingInk" xmlns:wne="http://schemas.microsoft.com/office/word/2006/wordml" xmlns:wps="http://schemas.microsoft.com/office/word/2010/wordprocessingShape" mc:Ignorable="w14 w15 w16se w16cid w16 w16cex w16sdtdh wp14">
   <w:endnote w:type="separator" w:id="-1">
     <w:p>
       <w:pPr>
@@ -27754,7 +27549,7 @@
 </file>
 
 <file path=word/footnotes.xml><?xml version="1.0" encoding="utf-8"?>
-<w:footnotes xmlns:wpc="http://schemas.microsoft.com/office/word/2010/wordprocessingCanvas" xmlns:cx="http://schemas.microsoft.com/office/drawing/2014/chartex" xmlns:cx1="http://schemas.microsoft.com/office/drawing/2015/9/8/chartex" xmlns:cx2="http://schemas.microsoft.com/office/drawing/2015/10/21/chartex" xmlns:cx3="http://schemas.microsoft.com/office/drawing/2016/5/9/chartex" xmlns:cx4="http://schemas.microsoft.com/office/drawing/2016/5/10/chartex" xmlns:cx5="http://schemas.microsoft.com/office/drawing/2016/5/11/chartex" xmlns:cx6="http://schemas.microsoft.com/office/drawing/2016/5/12/chartex" xmlns:cx7="http://schemas.microsoft.com/office/drawing/2016/5/13/chartex" xmlns:cx8="http://schemas.microsoft.com/office/drawing/2016/5/14/chartex" xmlns:mc="http://schemas.openxmlformats.org/markup-compatibility/2006" xmlns:aink="http://schemas.microsoft.com/office/drawing/2016/ink" xmlns:am3d="http://schemas.microsoft.com/office/drawing/2017/model3d" xmlns:o="urn:schemas-microsoft-com:office:office" xmlns:oel="http://schemas.microsoft.com/office/2019/extlst" xmlns:r="http://schemas.openxmlformats.org/officeDocument/2006/relationships" xmlns:m="http://schemas.openxmlformats.org/officeDocument/2006/math" xmlns:v="urn:schemas-microsoft-com:vml" xmlns:wp14="http://schemas.microsoft.com/office/word/2010/wordprocessingDrawing" xmlns:wp="http://schemas.openxmlformats.org/drawingml/2006/wordprocessingDrawing" xmlns:w10="urn:schemas-microsoft-com:office:word" xmlns:w="http://schemas.openxmlformats.org/wordprocessingml/2006/main" xmlns:w14="http://schemas.microsoft.com/office/word/2010/wordml" xmlns:w15="http://schemas.microsoft.com/office/word/2012/wordml" xmlns:w16cex="http://schemas.microsoft.com/office/word/2018/wordml/cex" xmlns:w16cid="http://schemas.microsoft.com/office/word/2016/wordml/cid" xmlns:w16="http://schemas.microsoft.com/office/word/2018/wordml" xmlns:w16sdtdh="http://schemas.microsoft.com/office/word/2020/wordml/sdtdatahash" xmlns:w16se="http://schemas.microsoft.com/office/word/2015/wordml/symex" xmlns:wpg="http://schemas.microsoft.com/office/word/2010/wordprocessingGroup" xmlns:wpi="http://schemas.microsoft.com/office/word/2010/wordprocessingInk" xmlns:wne="http://schemas.microsoft.com/office/word/2006/wordml" xmlns:wps="http://schemas.microsoft.com/office/word/2010/wordprocessingShape" mc:Ignorable="w14 w15 w16se w16cid w16 w16cex w16sdtdh wp14">
+<w:footnotes xmlns:wpc="http://schemas.microsoft.com/office/word/2010/wordprocessingCanvas" xmlns:cx="http://schemas.microsoft.com/office/drawing/2014/chartex" xmlns:cx1="http://schemas.microsoft.com/office/drawing/2015/9/8/chartex" xmlns:cx2="http://schemas.microsoft.com/office/drawing/2015/10/21/chartex" xmlns:cx3="http://schemas.microsoft.com/office/drawing/2016/5/9/chartex" xmlns:cx4="http://schemas.microsoft.com/office/drawing/2016/5/10/chartex" xmlns:cx5="http://schemas.microsoft.com/office/drawing/2016/5/11/chartex" xmlns:cx6="http://schemas.microsoft.com/office/drawing/2016/5/12/chartex" xmlns:cx7="http://schemas.microsoft.com/office/drawing/2016/5/13/chartex" xmlns:cx8="http://schemas.microsoft.com/office/drawing/2016/5/14/chartex" xmlns:mc="http://schemas.openxmlformats.org/markup-compatibility/2006" xmlns:aink="http://schemas.microsoft.com/office/drawing/2016/ink" xmlns:am3d="http://schemas.microsoft.com/office/drawing/2017/model3d" xmlns:o="urn:schemas-microsoft-com:office:office" xmlns:oel="http://schemas.microsoft.com/office/2019/extlst" xmlns:r="http://schemas.openxmlformats.org/officeDocument/2006/relationships" xmlns:m="http://schemas.openxmlformats.org/officeDocument/2006/math" xmlns:v="urn:schemas-microsoft-com:vml" xmlns:wp14="http://schemas.microsoft.com/office/word/2010/wordprocessingDrawing" xmlns:wp="http://schemas.openxmlformats.org/drawingml/2006/wordprocessingDrawing" xmlns:w10="urn:schemas-microsoft-com:office:word" xmlns:w="http://schemas.openxmlformats.org/wordprocessingml/2006/main" xmlns:w14="http://schemas.microsoft.com/office/word/2010/wordml" xmlns:w15="http://schemas.microsoft.com/office/word/2012/wordml" xmlns:w16cex="http://schemas.microsoft.com/office/word/2018/wordml/cex" xmlns:w16cid="http://schemas.microsoft.com/office/word/2016/wordml/cid" xmlns:w16="http://schemas.microsoft.com/office/word/2018/wordml" xmlns:w16du="http://schemas.microsoft.com/office/word/2023/wordml/word16du" xmlns:w16sdtdh="http://schemas.microsoft.com/office/word/2020/wordml/sdtdatahash" xmlns:w16se="http://schemas.microsoft.com/office/word/2015/wordml/symex" xmlns:wpg="http://schemas.microsoft.com/office/word/2010/wordprocessingGroup" xmlns:wpi="http://schemas.microsoft.com/office/word/2010/wordprocessingInk" xmlns:wne="http://schemas.microsoft.com/office/word/2006/wordml" xmlns:wps="http://schemas.microsoft.com/office/word/2010/wordprocessingShape" mc:Ignorable="w14 w15 w16se w16cid w16 w16cex w16sdtdh wp14">
   <w:footnote w:type="separator" w:id="-1">
     <w:p>
       <w:pPr>
@@ -27779,7 +27574,7 @@
 </file>
 
 <file path=word/numbering.xml><?xml version="1.0" encoding="utf-8"?>
-<w:numbering xmlns:wpc="http://schemas.microsoft.com/office/word/2010/wordprocessingCanvas" xmlns:cx="http://schemas.microsoft.com/office/drawing/2014/chartex" xmlns:cx1="http://schemas.microsoft.com/office/drawing/2015/9/8/chartex" xmlns:cx2="http://schemas.microsoft.com/office/drawing/2015/10/21/chartex" xmlns:cx3="http://schemas.microsoft.com/office/drawing/2016/5/9/chartex" xmlns:cx4="http://schemas.microsoft.com/office/drawing/2016/5/10/chartex" xmlns:cx5="http://schemas.microsoft.com/office/drawing/2016/5/11/chartex" xmlns:cx6="http://schemas.microsoft.com/office/drawing/2016/5/12/chartex" xmlns:cx7="http://schemas.microsoft.com/office/drawing/2016/5/13/chartex" xmlns:cx8="http://schemas.microsoft.com/office/drawing/2016/5/14/chartex" xmlns:mc="http://schemas.openxmlformats.org/markup-compatibility/2006" xmlns:aink="http://schemas.microsoft.com/office/drawing/2016/ink" xmlns:am3d="http://schemas.microsoft.com/office/drawing/2017/model3d" xmlns:o="urn:schemas-microsoft-com:office:office" xmlns:oel="http://schemas.microsoft.com/office/2019/extlst" xmlns:r="http://schemas.openxmlformats.org/officeDocument/2006/relationships" xmlns:m="http://schemas.openxmlformats.org/officeDocument/2006/math" xmlns:v="urn:schemas-microsoft-com:vml" xmlns:wp14="http://schemas.microsoft.com/office/word/2010/wordprocessingDrawing" xmlns:wp="http://schemas.openxmlformats.org/drawingml/2006/wordprocessingDrawing" xmlns:w10="urn:schemas-microsoft-com:office:word" xmlns:w="http://schemas.openxmlformats.org/wordprocessingml/2006/main" xmlns:w14="http://schemas.microsoft.com/office/word/2010/wordml" xmlns:w15="http://schemas.microsoft.com/office/word/2012/wordml" xmlns:w16cex="http://schemas.microsoft.com/office/word/2018/wordml/cex" xmlns:w16cid="http://schemas.microsoft.com/office/word/2016/wordml/cid" xmlns:w16="http://schemas.microsoft.com/office/word/2018/wordml" xmlns:w16sdtdh="http://schemas.microsoft.com/office/word/2020/wordml/sdtdatahash" xmlns:w16se="http://schemas.microsoft.com/office/word/2015/wordml/symex" xmlns:wpg="http://schemas.microsoft.com/office/word/2010/wordprocessingGroup" xmlns:wpi="http://schemas.microsoft.com/office/word/2010/wordprocessingInk" xmlns:wne="http://schemas.microsoft.com/office/word/2006/wordml" xmlns:wps="http://schemas.microsoft.com/office/word/2010/wordprocessingShape" mc:Ignorable="w14 w15 w16se w16cid w16 w16cex w16sdtdh wp14">
+<w:numbering xmlns:wpc="http://schemas.microsoft.com/office/word/2010/wordprocessingCanvas" xmlns:cx="http://schemas.microsoft.com/office/drawing/2014/chartex" xmlns:cx1="http://schemas.microsoft.com/office/drawing/2015/9/8/chartex" xmlns:cx2="http://schemas.microsoft.com/office/drawing/2015/10/21/chartex" xmlns:cx3="http://schemas.microsoft.com/office/drawing/2016/5/9/chartex" xmlns:cx4="http://schemas.microsoft.com/office/drawing/2016/5/10/chartex" xmlns:cx5="http://schemas.microsoft.com/office/drawing/2016/5/11/chartex" xmlns:cx6="http://schemas.microsoft.com/office/drawing/2016/5/12/chartex" xmlns:cx7="http://schemas.microsoft.com/office/drawing/2016/5/13/chartex" xmlns:cx8="http://schemas.microsoft.com/office/drawing/2016/5/14/chartex" xmlns:mc="http://schemas.openxmlformats.org/markup-compatibility/2006" xmlns:aink="http://schemas.microsoft.com/office/drawing/2016/ink" xmlns:am3d="http://schemas.microsoft.com/office/drawing/2017/model3d" xmlns:o="urn:schemas-microsoft-com:office:office" xmlns:oel="http://schemas.microsoft.com/office/2019/extlst" xmlns:r="http://schemas.openxmlformats.org/officeDocument/2006/relationships" xmlns:m="http://schemas.openxmlformats.org/officeDocument/2006/math" xmlns:v="urn:schemas-microsoft-com:vml" xmlns:wp14="http://schemas.microsoft.com/office/word/2010/wordprocessingDrawing" xmlns:wp="http://schemas.openxmlformats.org/drawingml/2006/wordprocessingDrawing" xmlns:w10="urn:schemas-microsoft-com:office:word" xmlns:w="http://schemas.openxmlformats.org/wordprocessingml/2006/main" xmlns:w14="http://schemas.microsoft.com/office/word/2010/wordml" xmlns:w15="http://schemas.microsoft.com/office/word/2012/wordml" xmlns:w16cex="http://schemas.microsoft.com/office/word/2018/wordml/cex" xmlns:w16cid="http://schemas.microsoft.com/office/word/2016/wordml/cid" xmlns:w16="http://schemas.microsoft.com/office/word/2018/wordml" xmlns:w16du="http://schemas.microsoft.com/office/word/2023/wordml/word16du" xmlns:w16sdtdh="http://schemas.microsoft.com/office/word/2020/wordml/sdtdatahash" xmlns:w16se="http://schemas.microsoft.com/office/word/2015/wordml/symex" xmlns:wpg="http://schemas.microsoft.com/office/word/2010/wordprocessingGroup" xmlns:wpi="http://schemas.microsoft.com/office/word/2010/wordprocessingInk" xmlns:wne="http://schemas.microsoft.com/office/word/2006/wordml" xmlns:wps="http://schemas.microsoft.com/office/word/2010/wordprocessingShape" mc:Ignorable="w14 w15 w16se w16cid w16 w16cex w16sdtdh wp14">
   <w:abstractNum w:abstractNumId="0" w15:restartNumberingAfterBreak="0">
     <w:nsid w:val="00BD1017"/>
     <w:multiLevelType w:val="hybridMultilevel"/>
